--- a/UML/Dokumentation.docx
+++ b/UML/Dokumentation.docx
@@ -315,12 +315,13 @@
         <w:rPr>
           <w:lang w:val="de-DE"/>
         </w:rPr>
+        <w:lastRenderedPageBreak/>
         <w:t>Funktionen:</w:t>
       </w:r>
     </w:p>
     <w:p>
       <w:pPr>
-        <w:pStyle w:val="ListParagraph"/>
+        <w:pStyle w:val="Listenabsatz"/>
         <w:numPr>
           <w:ilvl w:val="0"/>
           <w:numId w:val="1"/>
@@ -352,7 +353,7 @@
     </w:p>
     <w:p>
       <w:pPr>
-        <w:pStyle w:val="ListParagraph"/>
+        <w:pStyle w:val="Listenabsatz"/>
         <w:numPr>
           <w:ilvl w:val="0"/>
           <w:numId w:val="1"/>
@@ -370,7 +371,7 @@
     </w:p>
     <w:p>
       <w:pPr>
-        <w:pStyle w:val="ListParagraph"/>
+        <w:pStyle w:val="Listenabsatz"/>
         <w:numPr>
           <w:ilvl w:val="0"/>
           <w:numId w:val="1"/>
@@ -806,6 +807,7 @@
         <w:rPr>
           <w:lang w:val="de-DE"/>
         </w:rPr>
+        <w:lastRenderedPageBreak/>
         <w:t>Unten die finale Klassendiagram für die Implementierung und das Sequenzdiagram:</w:t>
       </w:r>
       <w:r>
@@ -1003,6 +1005,7 @@
           <w:noProof/>
           <w:lang w:val="de-DE"/>
         </w:rPr>
+        <w:lastRenderedPageBreak/>
         <w:drawing>
           <wp:inline distT="0" distB="0" distL="0" distR="0" wp14:anchorId="3A2791F9" wp14:editId="084339E4">
             <wp:extent cx="4167161" cy="3825240"/>
@@ -1088,6 +1091,89 @@
     </w:p>
     <w:p>
       <w:pPr>
+        <w:ind w:left="-5"/>
+        <w:rPr>
+          <w:lang w:val="de-DE"/>
+        </w:rPr>
+      </w:pPr>
+    </w:p>
+    <w:p>
+      <w:pPr>
+        <w:ind w:left="-5"/>
+        <w:rPr>
+          <w:u w:val="single"/>
+        </w:rPr>
+      </w:pPr>
+      <w:r>
+        <w:rPr>
+          <w:u w:val="single"/>
+        </w:rPr>
+        <w:t xml:space="preserve">Algorithmus </w:t>
+      </w:r>
+      <w:proofErr w:type="spellStart"/>
+      <w:r>
+        <w:rPr>
+          <w:u w:val="single"/>
+        </w:rPr>
+        <w:t>Simplified</w:t>
+      </w:r>
+      <w:proofErr w:type="spellEnd"/>
+      <w:r>
+        <w:rPr>
+          <w:u w:val="single"/>
+        </w:rPr>
+        <w:t>:</w:t>
+      </w:r>
+    </w:p>
+    <w:p>
+      <w:pPr>
+        <w:spacing w:line="240" w:lineRule="auto"/>
+        <w:ind w:left="0" w:firstLine="0"/>
+        <w:rPr>
+          <w:lang w:val="de-DE"/>
+        </w:rPr>
+      </w:pPr>
+      <w:r>
+        <w:rPr>
+          <w:lang w:val="de-DE"/>
+        </w:rPr>
+        <w:t xml:space="preserve">Das Programm erhält eine List von Koordinaten Sets. Vom Benutzer definierten Startpunkt aus startet die «Reise». Der allererste Startpunkt wird direkt als besucht gekennzeichnet und kommt in die Liste des kürzesten Wegs (die Liste des kürzesten Wegs wird am Schluss zurückgegeben). Das Programm vergleicht die Distanz vom Startpunkt zu allen Punkten und nehmt den kürzesten Weg. Angenommen vom Startpunkt (A) aus liegt Punkt (C) am nächsten. Dann wird Punkt (C) zum nächsten Startpunkt und zu dem bereits besuchten Punkt gekennzeichnet. Von Punkt(C) aus vergleicht das Programm wieder alle Distanzen. Von Punkt(C) aus liegt Punkt(F) am nächsten. Punkt(F) wird zum nächsten Start Punkt und zu dem bereits besuchten Punkt gekennzeichnet </w:t>
+      </w:r>
+      <w:r>
+        <w:rPr>
+          <w:lang w:val="de-DE"/>
+        </w:rPr>
+        <w:t>usw.,</w:t>
+      </w:r>
+      <w:r>
+        <w:rPr>
+          <w:lang w:val="de-DE"/>
+        </w:rPr>
+        <w:t xml:space="preserve"> bis die Reise wieder beim Startpunkt ist.</w:t>
+      </w:r>
+    </w:p>
+    <w:p>
+      <w:pPr>
+        <w:ind w:left="-5"/>
+        <w:rPr>
+          <w:u w:val="single"/>
+        </w:rPr>
+      </w:pPr>
+      <w:r>
+        <w:rPr>
+          <w:u w:val="single"/>
+        </w:rPr>
+        <w:br/>
+      </w:r>
+      <w:r>
+        <w:rPr>
+          <w:u w:val="single"/>
+        </w:rPr>
+        <w:br/>
+      </w:r>
+    </w:p>
+    <w:p>
+      <w:pPr>
         <w:rPr>
           <w:lang w:val="en-US"/>
         </w:rPr>
@@ -1250,7 +1336,7 @@
     </w:p>
     <w:p>
       <w:pPr>
-        <w:pStyle w:val="Heading1"/>
+        <w:pStyle w:val="berschrift1"/>
         <w:ind w:left="-5"/>
       </w:pPr>
       <w:r>
@@ -1258,6 +1344,7 @@
           <w:b/>
           <w:u w:val="single" w:color="000000"/>
         </w:rPr>
+        <w:lastRenderedPageBreak/>
         <w:t xml:space="preserve">Testgruppe 1: </w:t>
       </w:r>
       <w:r>
@@ -2045,7 +2132,7 @@
     </w:p>
     <w:p>
       <w:pPr>
-        <w:pStyle w:val="Heading1"/>
+        <w:pStyle w:val="berschrift1"/>
         <w:ind w:left="-5"/>
       </w:pPr>
       <w:r>
@@ -2429,6 +2516,7 @@
       </w:pPr>
       <w:r>
         <w:rPr>
+          <w:noProof/>
           <w:color w:val="000000" w:themeColor="text1"/>
           <w:lang w:val="de-DE"/>
         </w:rPr>
@@ -4437,6 +4525,7 @@
           <w:sz w:val="14"/>
           <w:szCs w:val="14"/>
         </w:rPr>
+        <w:lastRenderedPageBreak/>
         <w:br/>
       </w:r>
       <w:r>
@@ -6265,7 +6354,7 @@
     <w:lsdException w:name="Unresolved Mention" w:semiHidden="1" w:unhideWhenUsed="1"/>
     <w:lsdException w:name="Smart Link" w:semiHidden="1" w:unhideWhenUsed="1"/>
   </w:latentStyles>
-  <w:style w:type="paragraph" w:default="1" w:styleId="Normal">
+  <w:style w:type="paragraph" w:default="1" w:styleId="Standard">
     <w:name w:val="Normal"/>
     <w:qFormat/>
     <w:pPr>
@@ -6277,10 +6366,10 @@
       <w:color w:val="000000"/>
     </w:rPr>
   </w:style>
-  <w:style w:type="paragraph" w:styleId="Heading1">
+  <w:style w:type="paragraph" w:styleId="berschrift1">
     <w:name w:val="heading 1"/>
-    <w:next w:val="Normal"/>
-    <w:link w:val="Heading1Char"/>
+    <w:next w:val="Standard"/>
+    <w:link w:val="berschrift1Zchn"/>
     <w:uiPriority w:val="9"/>
     <w:qFormat/>
     <w:rsid w:val="00995A2B"/>
@@ -6297,13 +6386,13 @@
       <w:sz w:val="24"/>
     </w:rPr>
   </w:style>
-  <w:style w:type="character" w:default="1" w:styleId="DefaultParagraphFont">
+  <w:style w:type="character" w:default="1" w:styleId="Absatz-Standardschriftart">
     <w:name w:val="Default Paragraph Font"/>
     <w:uiPriority w:val="1"/>
     <w:semiHidden/>
     <w:unhideWhenUsed/>
   </w:style>
-  <w:style w:type="table" w:default="1" w:styleId="TableNormal">
+  <w:style w:type="table" w:default="1" w:styleId="NormaleTabelle">
     <w:name w:val="Normal Table"/>
     <w:uiPriority w:val="99"/>
     <w:semiHidden/>
@@ -6318,15 +6407,15 @@
       </w:tblCellMar>
     </w:tblPr>
   </w:style>
-  <w:style w:type="numbering" w:default="1" w:styleId="NoList">
+  <w:style w:type="numbering" w:default="1" w:styleId="KeineListe">
     <w:name w:val="No List"/>
     <w:uiPriority w:val="99"/>
     <w:semiHidden/>
     <w:unhideWhenUsed/>
   </w:style>
-  <w:style w:type="paragraph" w:styleId="ListParagraph">
+  <w:style w:type="paragraph" w:styleId="Listenabsatz">
     <w:name w:val="List Paragraph"/>
-    <w:basedOn w:val="Normal"/>
+    <w:basedOn w:val="Standard"/>
     <w:uiPriority w:val="34"/>
     <w:qFormat/>
     <w:rsid w:val="0093162B"/>
@@ -6335,10 +6424,10 @@
       <w:contextualSpacing/>
     </w:pPr>
   </w:style>
-  <w:style w:type="paragraph" w:styleId="Caption">
+  <w:style w:type="paragraph" w:styleId="Beschriftung">
     <w:name w:val="caption"/>
-    <w:basedOn w:val="Normal"/>
-    <w:next w:val="Normal"/>
+    <w:basedOn w:val="Standard"/>
+    <w:next w:val="Standard"/>
     <w:uiPriority w:val="35"/>
     <w:semiHidden/>
     <w:unhideWhenUsed/>
@@ -6355,10 +6444,10 @@
       <w:szCs w:val="18"/>
     </w:rPr>
   </w:style>
-  <w:style w:type="character" w:customStyle="1" w:styleId="Heading1Char">
-    <w:name w:val="Heading 1 Char"/>
-    <w:basedOn w:val="DefaultParagraphFont"/>
-    <w:link w:val="Heading1"/>
+  <w:style w:type="character" w:customStyle="1" w:styleId="berschrift1Zchn">
+    <w:name w:val="Überschrift 1 Zchn"/>
+    <w:basedOn w:val="Absatz-Standardschriftart"/>
+    <w:link w:val="berschrift1"/>
     <w:uiPriority w:val="9"/>
     <w:rsid w:val="00995A2B"/>
     <w:rPr>
@@ -6367,10 +6456,10 @@
       <w:sz w:val="24"/>
     </w:rPr>
   </w:style>
-  <w:style w:type="paragraph" w:styleId="HTMLPreformatted">
+  <w:style w:type="paragraph" w:styleId="HTMLVorformatiert">
     <w:name w:val="HTML Preformatted"/>
-    <w:basedOn w:val="Normal"/>
-    <w:link w:val="HTMLPreformattedChar"/>
+    <w:basedOn w:val="Standard"/>
+    <w:link w:val="HTMLVorformatiertZchn"/>
     <w:uiPriority w:val="99"/>
     <w:semiHidden/>
     <w:unhideWhenUsed/>
@@ -6404,10 +6493,10 @@
       <w:szCs w:val="20"/>
     </w:rPr>
   </w:style>
-  <w:style w:type="character" w:customStyle="1" w:styleId="HTMLPreformattedChar">
-    <w:name w:val="HTML Preformatted Char"/>
-    <w:basedOn w:val="DefaultParagraphFont"/>
-    <w:link w:val="HTMLPreformatted"/>
+  <w:style w:type="character" w:customStyle="1" w:styleId="HTMLVorformatiertZchn">
+    <w:name w:val="HTML Vorformatiert Zchn"/>
+    <w:basedOn w:val="Absatz-Standardschriftart"/>
+    <w:link w:val="HTMLVorformatiert"/>
     <w:uiPriority w:val="99"/>
     <w:semiHidden/>
     <w:rsid w:val="00534CFD"/>
@@ -6434,7 +6523,7 @@
   </w:style>
   <w:style w:type="table" w:customStyle="1" w:styleId="TableGrid0">
     <w:name w:val="Table Grid0"/>
-    <w:basedOn w:val="TableNormal"/>
+    <w:basedOn w:val="NormaleTabelle"/>
     <w:uiPriority w:val="39"/>
     <w:rsid w:val="001F0028"/>
     <w:pPr>
